--- a/ERP/Analisis/Propuesta/UC/Orden de compra Modificacion.docx
+++ b/ERP/Analisis/Propuesta/UC/Orden de compra Modificacion.docx
@@ -468,7 +468,10 @@
               <w:t xml:space="preserve">El sistema debe estar correctamente configurado para la realización de </w:t>
             </w:r>
             <w:r>
-              <w:t>cotizaciones.</w:t>
+              <w:t>ordenes de compra</w:t>
+            </w:r>
+            <w:r>
+              <w:t>.</w:t>
             </w:r>
           </w:p>
           <w:p>
@@ -594,15 +597,7 @@
           </w:tcPr>
           <w:p>
             <w:r>
-              <w:t>29/</w:t>
-            </w:r>
-            <w:proofErr w:type="spellStart"/>
-            <w:r>
-              <w:t>Jul</w:t>
-            </w:r>
-            <w:proofErr w:type="spellEnd"/>
-            <w:r>
-              <w:t>/2014</w:t>
+              <w:t>29/Jul/2014</w:t>
             </w:r>
           </w:p>
         </w:tc>

--- a/ERP/Analisis/Propuesta/UC/Orden de compra Modificacion.docx
+++ b/ERP/Analisis/Propuesta/UC/Orden de compra Modificacion.docx
@@ -30,14 +30,7 @@
             <w:tcW w:w="9639" w:type="dxa"/>
             <w:gridSpan w:val="2"/>
           </w:tcPr>
-          <w:p>
-            <w:r>
-              <w:t>UC-00</w:t>
-            </w:r>
-            <w:r>
-              <w:t>3?</w:t>
-            </w:r>
-          </w:p>
+          <w:p/>
         </w:tc>
       </w:tr>
       <w:tr>
